--- a/Actividades/ADA01006/CE6 (Asigna a una zona).docx
+++ b/Actividades/ADA01006/CE6 (Asigna a una zona).docx
@@ -530,7 +530,6 @@
                 <w:szCs w:val="26"/>
               </w:rPr>
             </w:pPr>
-            <w:proofErr w:type="spellStart"/>
             <w:r>
               <w:rPr>
                 <w:rFonts w:ascii="Times New Roman" w:hAnsi="Times New Roman" w:cs="Times New Roman"/>
@@ -539,40 +538,7 @@
                 <w:sz w:val="26"/>
                 <w:szCs w:val="26"/>
               </w:rPr>
-              <w:t>Include</w:t>
-            </w:r>
-            <w:proofErr w:type="spellEnd"/>
-            <w:r>
-              <w:rPr>
-                <w:rFonts w:ascii="Times New Roman" w:hAnsi="Times New Roman" w:cs="Times New Roman"/>
-                <w:b/>
-                <w:color w:val="FFFFFF" w:themeColor="background1"/>
-                <w:sz w:val="26"/>
-                <w:szCs w:val="26"/>
-              </w:rPr>
-              <w:t xml:space="preserve"> y </w:t>
-            </w:r>
-            <w:proofErr w:type="spellStart"/>
-            <w:r>
-              <w:rPr>
-                <w:rFonts w:ascii="Times New Roman" w:hAnsi="Times New Roman" w:cs="Times New Roman"/>
-                <w:b/>
-                <w:color w:val="FFFFFF" w:themeColor="background1"/>
-                <w:sz w:val="26"/>
-                <w:szCs w:val="26"/>
-              </w:rPr>
-              <w:t>extends</w:t>
-            </w:r>
-            <w:proofErr w:type="spellEnd"/>
-            <w:r>
-              <w:rPr>
-                <w:rFonts w:ascii="Times New Roman" w:hAnsi="Times New Roman" w:cs="Times New Roman"/>
-                <w:b/>
-                <w:color w:val="FFFFFF" w:themeColor="background1"/>
-                <w:sz w:val="26"/>
-                <w:szCs w:val="26"/>
-              </w:rPr>
-              <w:t xml:space="preserve"> </w:t>
+              <w:t xml:space="preserve">Include y extends </w:t>
             </w:r>
           </w:p>
         </w:tc>
@@ -588,34 +554,20 @@
                 <w:rFonts w:ascii="Times New Roman" w:hAnsi="Times New Roman" w:cs="Times New Roman"/>
               </w:rPr>
             </w:pPr>
-            <w:proofErr w:type="spellStart"/>
-            <w:r>
-              <w:rPr>
-                <w:rFonts w:ascii="Times New Roman" w:hAnsi="Times New Roman" w:cs="Times New Roman"/>
-              </w:rPr>
-              <w:t>Includes</w:t>
-            </w:r>
-            <w:proofErr w:type="spellEnd"/>
-            <w:r>
-              <w:rPr>
-                <w:rFonts w:ascii="Times New Roman" w:hAnsi="Times New Roman" w:cs="Times New Roman"/>
-              </w:rPr>
-              <w:t xml:space="preserve">: NO. </w:t>
-            </w:r>
-            <w:proofErr w:type="spellStart"/>
-            <w:r>
-              <w:rPr>
-                <w:rFonts w:ascii="Times New Roman" w:hAnsi="Times New Roman" w:cs="Times New Roman"/>
-              </w:rPr>
-              <w:t>Extends</w:t>
-            </w:r>
-            <w:proofErr w:type="spellEnd"/>
-            <w:r>
-              <w:rPr>
-                <w:rFonts w:ascii="Times New Roman" w:hAnsi="Times New Roman" w:cs="Times New Roman"/>
-              </w:rPr>
-              <w:t>: Panel de información del vehículo RF [14.1].</w:t>
-            </w:r>
+            <w:r>
+              <w:rPr>
+                <w:rFonts w:ascii="Times New Roman" w:hAnsi="Times New Roman" w:cs="Times New Roman"/>
+              </w:rPr>
+              <w:t xml:space="preserve">Includes: NO. Extends: </w:t>
+            </w:r>
+            <w:r>
+              <w:rPr>
+                <w:rFonts w:ascii="Times New Roman" w:hAnsi="Times New Roman" w:cs="Times New Roman"/>
+              </w:rPr>
+              <w:t>NO.</w:t>
+            </w:r>
+            <w:bookmarkStart w:id="0" w:name="_GoBack"/>
+            <w:bookmarkEnd w:id="0"/>
           </w:p>
         </w:tc>
       </w:tr>
@@ -740,14 +692,12 @@
               </w:rPr>
               <w:t xml:space="preserve">Sistema: Verifica que la subzona no </w:t>
             </w:r>
-            <w:proofErr w:type="spellStart"/>
-            <w:r>
-              <w:rPr>
-                <w:rFonts w:ascii="Times New Roman" w:hAnsi="Times New Roman" w:cs="Times New Roman"/>
-              </w:rPr>
-              <w:t>este</w:t>
-            </w:r>
-            <w:proofErr w:type="spellEnd"/>
+            <w:r>
+              <w:rPr>
+                <w:rFonts w:ascii="Times New Roman" w:hAnsi="Times New Roman" w:cs="Times New Roman"/>
+              </w:rPr>
+              <w:t>esté</w:t>
+            </w:r>
             <w:r>
               <w:rPr>
                 <w:rFonts w:ascii="Times New Roman" w:hAnsi="Times New Roman" w:cs="Times New Roman"/>
@@ -820,14 +770,12 @@
               </w:rPr>
               <w:t xml:space="preserve">Sistema: Verifica que la posición no </w:t>
             </w:r>
-            <w:proofErr w:type="spellStart"/>
-            <w:r>
-              <w:rPr>
-                <w:rFonts w:ascii="Times New Roman" w:hAnsi="Times New Roman" w:cs="Times New Roman"/>
-              </w:rPr>
-              <w:t>este</w:t>
-            </w:r>
-            <w:proofErr w:type="spellEnd"/>
+            <w:r>
+              <w:rPr>
+                <w:rFonts w:ascii="Times New Roman" w:hAnsi="Times New Roman" w:cs="Times New Roman"/>
+              </w:rPr>
+              <w:t>esté</w:t>
+            </w:r>
             <w:r>
               <w:rPr>
                 <w:rFonts w:ascii="Times New Roman" w:hAnsi="Times New Roman" w:cs="Times New Roman"/>
@@ -1045,8 +993,6 @@
                 <w:rFonts w:ascii="Times New Roman" w:hAnsi="Times New Roman" w:cs="Times New Roman"/>
               </w:rPr>
             </w:pPr>
-            <w:bookmarkStart w:id="0" w:name="_GoBack"/>
-            <w:bookmarkEnd w:id="0"/>
           </w:p>
         </w:tc>
       </w:tr>

--- a/Actividades/ADA01006/CE6 (Asigna a una zona).docx
+++ b/Actividades/ADA01006/CE6 (Asigna a una zona).docx
@@ -384,17 +384,31 @@
           </w:tcPr>
           <w:p>
             <w:pPr>
+              <w:pStyle w:val="Prrafodelista"/>
+              <w:ind w:left="502"/>
               <w:jc w:val="center"/>
               <w:rPr>
                 <w:rFonts w:ascii="Times New Roman" w:hAnsi="Times New Roman" w:cs="Times New Roman"/>
-              </w:rPr>
-            </w:pPr>
-            <w:r>
-              <w:rPr>
-                <w:rFonts w:ascii="Times New Roman" w:hAnsi="Times New Roman" w:cs="Times New Roman"/>
-              </w:rPr>
-              <w:t>Mientras es cargado el vehículo en el sistema por el administrador u operario, se le asigna a una zona, subzona y posición interna en la ultima</w:t>
-            </w:r>
+                <w:sz w:val="24"/>
+              </w:rPr>
+            </w:pPr>
+            <w:bookmarkStart w:id="0" w:name="_GoBack"/>
+            <w:bookmarkEnd w:id="0"/>
+            <w:r>
+              <w:rPr>
+                <w:rFonts w:ascii="Times New Roman" w:hAnsi="Times New Roman" w:cs="Times New Roman"/>
+                <w:sz w:val="24"/>
+              </w:rPr>
+              <w:t>El sistema solicitara que se le asigne una zona y subzona dentro del patio del puerto al vehículo a la vez que una posición interna de la subzona.</w:t>
+            </w:r>
+          </w:p>
+          <w:p>
+            <w:pPr>
+              <w:jc w:val="center"/>
+              <w:rPr>
+                <w:rFonts w:ascii="Times New Roman" w:hAnsi="Times New Roman" w:cs="Times New Roman"/>
+              </w:rPr>
+            </w:pPr>
           </w:p>
         </w:tc>
       </w:tr>
@@ -530,6 +544,7 @@
                 <w:szCs w:val="26"/>
               </w:rPr>
             </w:pPr>
+            <w:proofErr w:type="spellStart"/>
             <w:r>
               <w:rPr>
                 <w:rFonts w:ascii="Times New Roman" w:hAnsi="Times New Roman" w:cs="Times New Roman"/>
@@ -538,7 +553,40 @@
                 <w:sz w:val="26"/>
                 <w:szCs w:val="26"/>
               </w:rPr>
-              <w:t xml:space="preserve">Include y extends </w:t>
+              <w:t>Include</w:t>
+            </w:r>
+            <w:proofErr w:type="spellEnd"/>
+            <w:r>
+              <w:rPr>
+                <w:rFonts w:ascii="Times New Roman" w:hAnsi="Times New Roman" w:cs="Times New Roman"/>
+                <w:b/>
+                <w:color w:val="FFFFFF" w:themeColor="background1"/>
+                <w:sz w:val="26"/>
+                <w:szCs w:val="26"/>
+              </w:rPr>
+              <w:t xml:space="preserve"> y </w:t>
+            </w:r>
+            <w:proofErr w:type="spellStart"/>
+            <w:r>
+              <w:rPr>
+                <w:rFonts w:ascii="Times New Roman" w:hAnsi="Times New Roman" w:cs="Times New Roman"/>
+                <w:b/>
+                <w:color w:val="FFFFFF" w:themeColor="background1"/>
+                <w:sz w:val="26"/>
+                <w:szCs w:val="26"/>
+              </w:rPr>
+              <w:t>extends</w:t>
+            </w:r>
+            <w:proofErr w:type="spellEnd"/>
+            <w:r>
+              <w:rPr>
+                <w:rFonts w:ascii="Times New Roman" w:hAnsi="Times New Roman" w:cs="Times New Roman"/>
+                <w:b/>
+                <w:color w:val="FFFFFF" w:themeColor="background1"/>
+                <w:sz w:val="26"/>
+                <w:szCs w:val="26"/>
+              </w:rPr>
+              <w:t xml:space="preserve"> </w:t>
             </w:r>
           </w:p>
         </w:tc>
@@ -554,11 +602,33 @@
                 <w:rFonts w:ascii="Times New Roman" w:hAnsi="Times New Roman" w:cs="Times New Roman"/>
               </w:rPr>
             </w:pPr>
-            <w:r>
-              <w:rPr>
-                <w:rFonts w:ascii="Times New Roman" w:hAnsi="Times New Roman" w:cs="Times New Roman"/>
-              </w:rPr>
-              <w:t xml:space="preserve">Includes: NO. Extends: </w:t>
+            <w:proofErr w:type="spellStart"/>
+            <w:r>
+              <w:rPr>
+                <w:rFonts w:ascii="Times New Roman" w:hAnsi="Times New Roman" w:cs="Times New Roman"/>
+              </w:rPr>
+              <w:t>Includes</w:t>
+            </w:r>
+            <w:proofErr w:type="spellEnd"/>
+            <w:r>
+              <w:rPr>
+                <w:rFonts w:ascii="Times New Roman" w:hAnsi="Times New Roman" w:cs="Times New Roman"/>
+              </w:rPr>
+              <w:t xml:space="preserve">: NO. </w:t>
+            </w:r>
+            <w:proofErr w:type="spellStart"/>
+            <w:r>
+              <w:rPr>
+                <w:rFonts w:ascii="Times New Roman" w:hAnsi="Times New Roman" w:cs="Times New Roman"/>
+              </w:rPr>
+              <w:t>Extends</w:t>
+            </w:r>
+            <w:proofErr w:type="spellEnd"/>
+            <w:r>
+              <w:rPr>
+                <w:rFonts w:ascii="Times New Roman" w:hAnsi="Times New Roman" w:cs="Times New Roman"/>
+              </w:rPr>
+              <w:t xml:space="preserve">: </w:t>
             </w:r>
             <w:r>
               <w:rPr>
@@ -566,8 +636,6 @@
               </w:rPr>
               <w:t>NO.</w:t>
             </w:r>
-            <w:bookmarkStart w:id="0" w:name="_GoBack"/>
-            <w:bookmarkEnd w:id="0"/>
           </w:p>
         </w:tc>
       </w:tr>
@@ -1457,6 +1525,123 @@
     </w:lvl>
   </w:abstractNum>
   <w:abstractNum w:abstractNumId="3" w15:restartNumberingAfterBreak="0">
+    <w:nsid w:val="25AE3CD5"/>
+    <w:multiLevelType w:val="hybridMultilevel"/>
+    <w:tmpl w:val="67BAA7CC"/>
+    <w:lvl w:ilvl="0" w:tplc="C0922106">
+      <w:start w:val="1"/>
+      <w:numFmt w:val="decimal"/>
+      <w:lvlText w:val="RF[0011.%1]."/>
+      <w:lvlJc w:val="left"/>
+      <w:pPr>
+        <w:ind w:left="502" w:hanging="360"/>
+      </w:pPr>
+      <w:rPr>
+        <w:rFonts w:ascii="Times New Roman" w:hAnsi="Times New Roman" w:hint="default"/>
+        <w:b w:val="0"/>
+        <w:bCs/>
+        <w:i w:val="0"/>
+        <w:sz w:val="24"/>
+      </w:rPr>
+    </w:lvl>
+    <w:lvl w:ilvl="1" w:tplc="0C0A0003" w:tentative="1">
+      <w:start w:val="1"/>
+      <w:numFmt w:val="bullet"/>
+      <w:lvlText w:val="o"/>
+      <w:lvlJc w:val="left"/>
+      <w:pPr>
+        <w:ind w:left="1364" w:hanging="360"/>
+      </w:pPr>
+      <w:rPr>
+        <w:rFonts w:ascii="Courier New" w:hAnsi="Courier New" w:cs="Courier New" w:hint="default"/>
+      </w:rPr>
+    </w:lvl>
+    <w:lvl w:ilvl="2" w:tplc="0C0A0005" w:tentative="1">
+      <w:start w:val="1"/>
+      <w:numFmt w:val="bullet"/>
+      <w:lvlText w:val=""/>
+      <w:lvlJc w:val="left"/>
+      <w:pPr>
+        <w:ind w:left="2084" w:hanging="360"/>
+      </w:pPr>
+      <w:rPr>
+        <w:rFonts w:ascii="Wingdings" w:hAnsi="Wingdings" w:hint="default"/>
+      </w:rPr>
+    </w:lvl>
+    <w:lvl w:ilvl="3" w:tplc="0C0A0001" w:tentative="1">
+      <w:start w:val="1"/>
+      <w:numFmt w:val="bullet"/>
+      <w:lvlText w:val=""/>
+      <w:lvlJc w:val="left"/>
+      <w:pPr>
+        <w:ind w:left="2804" w:hanging="360"/>
+      </w:pPr>
+      <w:rPr>
+        <w:rFonts w:ascii="Symbol" w:hAnsi="Symbol" w:hint="default"/>
+      </w:rPr>
+    </w:lvl>
+    <w:lvl w:ilvl="4" w:tplc="0C0A0003" w:tentative="1">
+      <w:start w:val="1"/>
+      <w:numFmt w:val="bullet"/>
+      <w:lvlText w:val="o"/>
+      <w:lvlJc w:val="left"/>
+      <w:pPr>
+        <w:ind w:left="3524" w:hanging="360"/>
+      </w:pPr>
+      <w:rPr>
+        <w:rFonts w:ascii="Courier New" w:hAnsi="Courier New" w:cs="Courier New" w:hint="default"/>
+      </w:rPr>
+    </w:lvl>
+    <w:lvl w:ilvl="5" w:tplc="0C0A0005" w:tentative="1">
+      <w:start w:val="1"/>
+      <w:numFmt w:val="bullet"/>
+      <w:lvlText w:val=""/>
+      <w:lvlJc w:val="left"/>
+      <w:pPr>
+        <w:ind w:left="4244" w:hanging="360"/>
+      </w:pPr>
+      <w:rPr>
+        <w:rFonts w:ascii="Wingdings" w:hAnsi="Wingdings" w:hint="default"/>
+      </w:rPr>
+    </w:lvl>
+    <w:lvl w:ilvl="6" w:tplc="0C0A0001" w:tentative="1">
+      <w:start w:val="1"/>
+      <w:numFmt w:val="bullet"/>
+      <w:lvlText w:val=""/>
+      <w:lvlJc w:val="left"/>
+      <w:pPr>
+        <w:ind w:left="4964" w:hanging="360"/>
+      </w:pPr>
+      <w:rPr>
+        <w:rFonts w:ascii="Symbol" w:hAnsi="Symbol" w:hint="default"/>
+      </w:rPr>
+    </w:lvl>
+    <w:lvl w:ilvl="7" w:tplc="0C0A0003" w:tentative="1">
+      <w:start w:val="1"/>
+      <w:numFmt w:val="bullet"/>
+      <w:lvlText w:val="o"/>
+      <w:lvlJc w:val="left"/>
+      <w:pPr>
+        <w:ind w:left="5684" w:hanging="360"/>
+      </w:pPr>
+      <w:rPr>
+        <w:rFonts w:ascii="Courier New" w:hAnsi="Courier New" w:cs="Courier New" w:hint="default"/>
+      </w:rPr>
+    </w:lvl>
+    <w:lvl w:ilvl="8" w:tplc="0C0A0005" w:tentative="1">
+      <w:start w:val="1"/>
+      <w:numFmt w:val="bullet"/>
+      <w:lvlText w:val=""/>
+      <w:lvlJc w:val="left"/>
+      <w:pPr>
+        <w:ind w:left="6404" w:hanging="360"/>
+      </w:pPr>
+      <w:rPr>
+        <w:rFonts w:ascii="Wingdings" w:hAnsi="Wingdings" w:hint="default"/>
+      </w:rPr>
+    </w:lvl>
+  </w:abstractNum>
+  <w:abstractNum w:abstractNumId="4" w15:restartNumberingAfterBreak="0">
     <w:nsid w:val="32F06FFD"/>
     <w:multiLevelType w:val="hybridMultilevel"/>
     <w:tmpl w:val="F43C21F0"/>
@@ -1542,7 +1727,7 @@
       </w:pPr>
     </w:lvl>
   </w:abstractNum>
-  <w:abstractNum w:abstractNumId="4" w15:restartNumberingAfterBreak="0">
+  <w:abstractNum w:abstractNumId="5" w15:restartNumberingAfterBreak="0">
     <w:nsid w:val="4C4D70FF"/>
     <w:multiLevelType w:val="hybridMultilevel"/>
     <w:tmpl w:val="6186E1A4"/>
@@ -1628,7 +1813,7 @@
       </w:pPr>
     </w:lvl>
   </w:abstractNum>
-  <w:abstractNum w:abstractNumId="5" w15:restartNumberingAfterBreak="0">
+  <w:abstractNum w:abstractNumId="6" w15:restartNumberingAfterBreak="0">
     <w:nsid w:val="7B2054D3"/>
     <w:multiLevelType w:val="hybridMultilevel"/>
     <w:tmpl w:val="C17EAF52"/>
@@ -1721,16 +1906,19 @@
     <w:abstractNumId w:val="2"/>
   </w:num>
   <w:num w:numId="3">
-    <w:abstractNumId w:val="4"/>
+    <w:abstractNumId w:val="5"/>
   </w:num>
   <w:num w:numId="4">
     <w:abstractNumId w:val="0"/>
   </w:num>
   <w:num w:numId="5">
-    <w:abstractNumId w:val="3"/>
+    <w:abstractNumId w:val="4"/>
   </w:num>
   <w:num w:numId="6">
-    <w:abstractNumId w:val="5"/>
+    <w:abstractNumId w:val="6"/>
+  </w:num>
+  <w:num w:numId="7">
+    <w:abstractNumId w:val="3"/>
   </w:num>
 </w:numbering>
 </file>
